--- a/Materialy - word/Modelovani_a_simulace.docx
+++ b/Materialy - word/Modelovani_a_simulace.docx
@@ -403,7 +403,6 @@
           <w:b/>
           <w:bCs/>
         </w:rPr>
-        <w:lastRenderedPageBreak/>
         <w:t>Příklady</w:t>
       </w:r>
       <w:r>
@@ -482,7 +481,13 @@
       <w:bookmarkEnd w:id="7"/>
       <w:proofErr w:type="spellStart"/>
       <w:r>
-        <w:t>Malhusův</w:t>
+        <w:t>Mal</w:t>
+      </w:r>
+      <w:r>
+        <w:t>t</w:t>
+      </w:r>
+      <w:r>
+        <w:t>husův</w:t>
       </w:r>
       <w:proofErr w:type="spellEnd"/>
       <w:r>
@@ -703,7 +708,6 @@
         <w:t>Model SIR (</w:t>
       </w:r>
       <w:proofErr w:type="spellStart"/>
-      <w:proofErr w:type="gramStart"/>
       <w:r>
         <w:t>Kermackův</w:t>
       </w:r>
@@ -716,7 +720,6 @@
         <w:t>McKendrikův</w:t>
       </w:r>
       <w:proofErr w:type="spellEnd"/>
-      <w:proofErr w:type="gramEnd"/>
       <w:r>
         <w:t xml:space="preserve"> model)</w:t>
       </w:r>
@@ -886,7 +889,6 @@
       <w:bookmarkStart w:id="17" w:name="model-sir-s-vakcinací"/>
       <w:bookmarkEnd w:id="16"/>
       <w:r>
-        <w:lastRenderedPageBreak/>
         <w:t>Model SIR s vakcinací</w:t>
       </w:r>
     </w:p>
